--- a/Manual.docx
+++ b/Manual.docx
@@ -2,12 +2,491 @@
 <file path=word/document.xml><?xml version="1.0" encoding="utf-8"?>
 <w:document xmlns:wpc="http://schemas.microsoft.com/office/word/2010/wordprocessingCanvas" xmlns:cx="http://schemas.microsoft.com/office/drawing/2014/chartex" xmlns:cx1="http://schemas.microsoft.com/office/drawing/2015/9/8/chartex" xmlns:mc="http://schemas.openxmlformats.org/markup-compatibility/2006" xmlns:o="urn:schemas-microsoft-com:office:office" xmlns:r="http://schemas.openxmlformats.org/officeDocument/2006/relationships" xmlns:m="http://schemas.openxmlformats.org/officeDocument/2006/math" xmlns:v="urn:schemas-microsoft-com:vml" xmlns:wp14="http://schemas.microsoft.com/office/word/2010/wordprocessingDrawing" xmlns:wp="http://schemas.openxmlformats.org/drawingml/2006/wordprocessingDrawing" xmlns:w10="urn:schemas-microsoft-com:office:word" xmlns:w="http://schemas.openxmlformats.org/wordprocessingml/2006/main" xmlns:w14="http://schemas.microsoft.com/office/word/2010/wordml" xmlns:w15="http://schemas.microsoft.com/office/word/2012/wordml" xmlns:w16se="http://schemas.microsoft.com/office/word/2015/wordml/symex" xmlns:wpg="http://schemas.microsoft.com/office/word/2010/wordprocessingGroup" xmlns:wpi="http://schemas.microsoft.com/office/word/2010/wordprocessingInk" xmlns:wne="http://schemas.microsoft.com/office/word/2006/wordml" xmlns:wps="http://schemas.microsoft.com/office/word/2010/wordprocessingShape" mc:Ignorable="w14 w15 w16se wp14">
   <w:body>
+    <w:sdt>
+      <w:sdtPr>
+        <w:id w:val="630993201"/>
+        <w:docPartObj>
+          <w:docPartGallery w:val="Cover Pages"/>
+          <w:docPartUnique/>
+        </w:docPartObj>
+      </w:sdtPr>
+      <w:sdtContent>
+        <w:p>
+          <w:r>
+            <w:rPr>
+              <w:noProof/>
+            </w:rPr>
+            <mc:AlternateContent>
+              <mc:Choice Requires="wpg">
+                <w:drawing>
+                  <wp:anchor distT="0" distB="0" distL="114300" distR="114300" simplePos="0" relativeHeight="251688960" behindDoc="1" locked="0" layoutInCell="1" allowOverlap="1">
+                    <wp:simplePos x="0" y="0"/>
+                    <wp:positionH relativeFrom="page">
+                      <wp:align>center</wp:align>
+                    </wp:positionH>
+                    <wp:positionV relativeFrom="page">
+                      <wp:align>center</wp:align>
+                    </wp:positionV>
+                    <wp:extent cx="6864824" cy="9123528"/>
+                    <wp:effectExtent l="0" t="0" r="2540" b="635"/>
+                    <wp:wrapNone/>
+                    <wp:docPr id="193" name="Grupo 193"/>
+                    <wp:cNvGraphicFramePr/>
+                    <a:graphic xmlns:a="http://schemas.openxmlformats.org/drawingml/2006/main">
+                      <a:graphicData uri="http://schemas.microsoft.com/office/word/2010/wordprocessingGroup">
+                        <wpg:wgp>
+                          <wpg:cNvGrpSpPr/>
+                          <wpg:grpSpPr>
+                            <a:xfrm>
+                              <a:off x="0" y="0"/>
+                              <a:ext cx="6864824" cy="9123528"/>
+                              <a:chOff x="0" y="0"/>
+                              <a:chExt cx="6864824" cy="9123528"/>
+                            </a:xfrm>
+                          </wpg:grpSpPr>
+                          <wps:wsp>
+                            <wps:cNvPr id="194" name="Rectángulo 194"/>
+                            <wps:cNvSpPr/>
+                            <wps:spPr>
+                              <a:xfrm>
+                                <a:off x="0" y="0"/>
+                                <a:ext cx="6858000" cy="1371600"/>
+                              </a:xfrm>
+                              <a:prstGeom prst="rect">
+                                <a:avLst/>
+                              </a:prstGeom>
+                              <a:solidFill>
+                                <a:schemeClr val="accent1"/>
+                              </a:solidFill>
+                              <a:ln>
+                                <a:noFill/>
+                              </a:ln>
+                            </wps:spPr>
+                            <wps:style>
+                              <a:lnRef idx="2">
+                                <a:schemeClr val="accent1">
+                                  <a:shade val="50000"/>
+                                </a:schemeClr>
+                              </a:lnRef>
+                              <a:fillRef idx="1">
+                                <a:schemeClr val="accent1"/>
+                              </a:fillRef>
+                              <a:effectRef idx="0">
+                                <a:schemeClr val="accent1"/>
+                              </a:effectRef>
+                              <a:fontRef idx="minor">
+                                <a:schemeClr val="lt1"/>
+                              </a:fontRef>
+                            </wps:style>
+                            <wps:bodyPr rot="0" spcFirstLastPara="0" vertOverflow="overflow" horzOverflow="overflow" vert="horz" wrap="square" lIns="91440" tIns="45720" rIns="91440" bIns="45720" numCol="1" spcCol="0" rtlCol="0" fromWordArt="0" anchor="ctr" anchorCtr="0" forceAA="0" compatLnSpc="1">
+                              <a:prstTxWarp prst="textNoShape">
+                                <a:avLst/>
+                              </a:prstTxWarp>
+                              <a:noAutofit/>
+                            </wps:bodyPr>
+                          </wps:wsp>
+                          <wps:wsp>
+                            <wps:cNvPr id="195" name="Rectángulo 195"/>
+                            <wps:cNvSpPr/>
+                            <wps:spPr>
+                              <a:xfrm>
+                                <a:off x="0" y="4094328"/>
+                                <a:ext cx="6858000" cy="5029200"/>
+                              </a:xfrm>
+                              <a:prstGeom prst="rect">
+                                <a:avLst/>
+                              </a:prstGeom>
+                              <a:solidFill>
+                                <a:schemeClr val="accent1"/>
+                              </a:solidFill>
+                              <a:ln>
+                                <a:noFill/>
+                              </a:ln>
+                            </wps:spPr>
+                            <wps:style>
+                              <a:lnRef idx="2">
+                                <a:schemeClr val="accent1">
+                                  <a:shade val="50000"/>
+                                </a:schemeClr>
+                              </a:lnRef>
+                              <a:fillRef idx="1">
+                                <a:schemeClr val="accent1"/>
+                              </a:fillRef>
+                              <a:effectRef idx="0">
+                                <a:schemeClr val="accent1"/>
+                              </a:effectRef>
+                              <a:fontRef idx="minor">
+                                <a:schemeClr val="lt1"/>
+                              </a:fontRef>
+                            </wps:style>
+                            <wps:txbx>
+                              <w:txbxContent>
+                                <w:sdt>
+                                  <w:sdtPr>
+                                    <w:rPr>
+                                      <w:color w:val="FFFFFF" w:themeColor="background1"/>
+                                    </w:rPr>
+                                    <w:alias w:val="Autor"/>
+                                    <w:tag w:val=""/>
+                                    <w:id w:val="945428907"/>
+                                    <w:dataBinding w:prefixMappings="xmlns:ns0='http://purl.org/dc/elements/1.1/' xmlns:ns1='http://schemas.openxmlformats.org/package/2006/metadata/core-properties' " w:xpath="/ns1:coreProperties[1]/ns0:creator[1]" w:storeItemID="{6C3C8BC8-F283-45AE-878A-BAB7291924A1}"/>
+                                    <w:text/>
+                                  </w:sdtPr>
+                                  <w:sdtContent>
+                                    <w:p>
+                                      <w:pPr>
+                                        <w:pStyle w:val="Sinespaciado"/>
+                                        <w:spacing w:before="120"/>
+                                        <w:jc w:val="center"/>
+                                        <w:rPr>
+                                          <w:color w:val="FFFFFF" w:themeColor="background1"/>
+                                        </w:rPr>
+                                      </w:pPr>
+                                      <w:r>
+                                        <w:rPr>
+                                          <w:color w:val="FFFFFF" w:themeColor="background1"/>
+                                        </w:rPr>
+                                        <w:t>Iliana Pinto, Juan Guevara</w:t>
+                                      </w:r>
+                                    </w:p>
+                                  </w:sdtContent>
+                                </w:sdt>
+                                <w:p>
+                                  <w:pPr>
+                                    <w:pStyle w:val="Sinespaciado"/>
+                                    <w:spacing w:before="120"/>
+                                    <w:jc w:val="center"/>
+                                    <w:rPr>
+                                      <w:color w:val="FFFFFF" w:themeColor="background1"/>
+                                    </w:rPr>
+                                  </w:pPr>
+                                  <w:sdt>
+                                    <w:sdtPr>
+                                      <w:rPr>
+                                        <w:caps/>
+                                        <w:color w:val="FFFFFF" w:themeColor="background1"/>
+                                      </w:rPr>
+                                      <w:alias w:val="Compañía"/>
+                                      <w:tag w:val=""/>
+                                      <w:id w:val="1618182777"/>
+                                      <w:dataBinding w:prefixMappings="xmlns:ns0='http://schemas.openxmlformats.org/officeDocument/2006/extended-properties' " w:xpath="/ns0:Properties[1]/ns0:Company[1]" w:storeItemID="{6668398D-A668-4E3E-A5EB-62B293D839F1}"/>
+                                      <w:text/>
+                                    </w:sdtPr>
+                                    <w:sdtContent>
+                                      <w:r>
+                                        <w:rPr>
+                                          <w:caps/>
+                                          <w:color w:val="FFFFFF" w:themeColor="background1"/>
+                                        </w:rPr>
+                                        <w:t>Estructuras de datos 1</w:t>
+                                      </w:r>
+                                    </w:sdtContent>
+                                  </w:sdt>
+                                  <w:r>
+                                    <w:rPr>
+                                      <w:color w:val="FFFFFF" w:themeColor="background1"/>
+                                      <w:lang w:val="es-ES"/>
+                                    </w:rPr>
+                                    <w:t>  </w:t>
+                                  </w:r>
+                                  <w:sdt>
+                                    <w:sdtPr>
+                                      <w:rPr>
+                                        <w:color w:val="FFFFFF" w:themeColor="background1"/>
+                                      </w:rPr>
+                                      <w:alias w:val="Dirección"/>
+                                      <w:tag w:val=""/>
+                                      <w:id w:val="-253358678"/>
+                                      <w:dataBinding w:prefixMappings="xmlns:ns0='http://schemas.microsoft.com/office/2006/coverPageProps' " w:xpath="/ns0:CoverPageProperties[1]/ns0:CompanyAddress[1]" w:storeItemID="{55AF091B-3C7A-41E3-B477-F2FDAA23CFDA}"/>
+                                      <w:text/>
+                                    </w:sdtPr>
+                                    <w:sdtContent>
+                                      <w:r>
+                                        <w:rPr>
+                                          <w:color w:val="FFFFFF" w:themeColor="background1"/>
+                                        </w:rPr>
+                                        <w:t>Ing. Bocanegra</w:t>
+                                      </w:r>
+                                    </w:sdtContent>
+                                  </w:sdt>
+                                </w:p>
+                              </w:txbxContent>
+                            </wps:txbx>
+                            <wps:bodyPr rot="0" spcFirstLastPara="0" vertOverflow="overflow" horzOverflow="overflow" vert="horz" wrap="square" lIns="457200" tIns="731520" rIns="457200" bIns="457200" numCol="1" spcCol="0" rtlCol="0" fromWordArt="0" anchor="b" anchorCtr="0" forceAA="0" compatLnSpc="1">
+                              <a:prstTxWarp prst="textNoShape">
+                                <a:avLst/>
+                              </a:prstTxWarp>
+                              <a:noAutofit/>
+                            </wps:bodyPr>
+                          </wps:wsp>
+                          <wps:wsp>
+                            <wps:cNvPr id="196" name="Cuadro de texto 196"/>
+                            <wps:cNvSpPr txBox="1"/>
+                            <wps:spPr>
+                              <a:xfrm>
+                                <a:off x="6824" y="1371600"/>
+                                <a:ext cx="6858000" cy="2722728"/>
+                              </a:xfrm>
+                              <a:prstGeom prst="rect">
+                                <a:avLst/>
+                              </a:prstGeom>
+                              <a:solidFill>
+                                <a:schemeClr val="bg1"/>
+                              </a:solidFill>
+                              <a:ln w="6350">
+                                <a:noFill/>
+                              </a:ln>
+                              <a:effectLst/>
+                            </wps:spPr>
+                            <wps:style>
+                              <a:lnRef idx="0">
+                                <a:schemeClr val="accent1"/>
+                              </a:lnRef>
+                              <a:fillRef idx="0">
+                                <a:schemeClr val="accent1"/>
+                              </a:fillRef>
+                              <a:effectRef idx="0">
+                                <a:schemeClr val="accent1"/>
+                              </a:effectRef>
+                              <a:fontRef idx="minor">
+                                <a:schemeClr val="dk1"/>
+                              </a:fontRef>
+                            </wps:style>
+                            <wps:txbx>
+                              <w:txbxContent>
+                                <w:sdt>
+                                  <w:sdtPr>
+                                    <w:rPr>
+                                      <w:rFonts w:asciiTheme="majorHAnsi" w:eastAsiaTheme="majorEastAsia" w:hAnsiTheme="majorHAnsi" w:cstheme="majorBidi"/>
+                                      <w:caps/>
+                                      <w:color w:val="5B9BD5" w:themeColor="accent1"/>
+                                      <w:sz w:val="72"/>
+                                      <w:szCs w:val="72"/>
+                                    </w:rPr>
+                                    <w:alias w:val="Título"/>
+                                    <w:tag w:val=""/>
+                                    <w:id w:val="-9991715"/>
+                                    <w:dataBinding w:prefixMappings="xmlns:ns0='http://purl.org/dc/elements/1.1/' xmlns:ns1='http://schemas.openxmlformats.org/package/2006/metadata/core-properties' " w:xpath="/ns1:coreProperties[1]/ns0:title[1]" w:storeItemID="{6C3C8BC8-F283-45AE-878A-BAB7291924A1}"/>
+                                    <w:text/>
+                                  </w:sdtPr>
+                                  <w:sdtContent>
+                                    <w:p>
+                                      <w:pPr>
+                                        <w:pStyle w:val="Sinespaciado"/>
+                                        <w:jc w:val="center"/>
+                                        <w:rPr>
+                                          <w:rFonts w:asciiTheme="majorHAnsi" w:eastAsiaTheme="majorEastAsia" w:hAnsiTheme="majorHAnsi" w:cstheme="majorBidi"/>
+                                          <w:caps/>
+                                          <w:color w:val="5B9BD5" w:themeColor="accent1"/>
+                                          <w:sz w:val="72"/>
+                                          <w:szCs w:val="72"/>
+                                        </w:rPr>
+                                      </w:pPr>
+                                      <w:r>
+                                        <w:rPr>
+                                          <w:rFonts w:asciiTheme="majorHAnsi" w:eastAsiaTheme="majorEastAsia" w:hAnsiTheme="majorHAnsi" w:cstheme="majorBidi"/>
+                                          <w:caps/>
+                                          <w:color w:val="5B9BD5" w:themeColor="accent1"/>
+                                          <w:sz w:val="72"/>
+                                          <w:szCs w:val="72"/>
+                                        </w:rPr>
+                                        <w:t>Manual de usuario</w:t>
+                                      </w:r>
+                                    </w:p>
+                                  </w:sdtContent>
+                                </w:sdt>
+                              </w:txbxContent>
+                            </wps:txbx>
+                            <wps:bodyPr rot="0" spcFirstLastPara="0" vertOverflow="overflow" horzOverflow="overflow" vert="horz" wrap="square" lIns="457200" tIns="91440" rIns="457200" bIns="91440" numCol="1" spcCol="0" rtlCol="0" fromWordArt="0" anchor="ctr" anchorCtr="0" forceAA="0" compatLnSpc="1">
+                              <a:prstTxWarp prst="textNoShape">
+                                <a:avLst/>
+                              </a:prstTxWarp>
+                              <a:noAutofit/>
+                            </wps:bodyPr>
+                          </wps:wsp>
+                        </wpg:wgp>
+                      </a:graphicData>
+                    </a:graphic>
+                    <wp14:sizeRelH relativeFrom="page">
+                      <wp14:pctWidth>88200</wp14:pctWidth>
+                    </wp14:sizeRelH>
+                    <wp14:sizeRelV relativeFrom="page">
+                      <wp14:pctHeight>90900</wp14:pctHeight>
+                    </wp14:sizeRelV>
+                  </wp:anchor>
+                </w:drawing>
+              </mc:Choice>
+              <mc:Fallback>
+                <w:pict>
+                  <v:group id="Grupo 193" o:spid="_x0000_s1026" style="position:absolute;margin-left:0;margin-top:0;width:540.55pt;height:718.4pt;z-index:-251627520;mso-width-percent:882;mso-height-percent:909;mso-position-horizontal:center;mso-position-horizontal-relative:page;mso-position-vertical:center;mso-position-vertical-relative:page;mso-width-percent:882;mso-height-percent:909" coordsize="68648,91235" o:gfxdata="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">
+                    <v:rect id="Rectángulo 194" o:spid="_x0000_s1027" style="position:absolute;width:68580;height:13716;visibility:visible;mso-wrap-style:square;v-text-anchor:middle" o:gfxdata="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" fillcolor="#5b9bd5 [3204]" stroked="f" strokeweight="1pt"/>
+                    <v:rect id="Rectángulo 195" o:spid="_x0000_s1028" style="position:absolute;top:40943;width:68580;height:50292;visibility:visible;mso-wrap-style:square;v-text-anchor:bottom" o:gfxdata="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" fillcolor="#5b9bd5 [3204]" stroked="f" strokeweight="1pt">
+                      <v:textbox inset="36pt,57.6pt,36pt,36pt">
+                        <w:txbxContent>
+                          <w:sdt>
+                            <w:sdtPr>
+                              <w:rPr>
+                                <w:color w:val="FFFFFF" w:themeColor="background1"/>
+                              </w:rPr>
+                              <w:alias w:val="Autor"/>
+                              <w:tag w:val=""/>
+                              <w:id w:val="945428907"/>
+                              <w:dataBinding w:prefixMappings="xmlns:ns0='http://purl.org/dc/elements/1.1/' xmlns:ns1='http://schemas.openxmlformats.org/package/2006/metadata/core-properties' " w:xpath="/ns1:coreProperties[1]/ns0:creator[1]" w:storeItemID="{6C3C8BC8-F283-45AE-878A-BAB7291924A1}"/>
+                              <w:text/>
+                            </w:sdtPr>
+                            <w:sdtContent>
+                              <w:p>
+                                <w:pPr>
+                                  <w:pStyle w:val="Sinespaciado"/>
+                                  <w:spacing w:before="120"/>
+                                  <w:jc w:val="center"/>
+                                  <w:rPr>
+                                    <w:color w:val="FFFFFF" w:themeColor="background1"/>
+                                  </w:rPr>
+                                </w:pPr>
+                                <w:r>
+                                  <w:rPr>
+                                    <w:color w:val="FFFFFF" w:themeColor="background1"/>
+                                  </w:rPr>
+                                  <w:t>Iliana Pinto, Juan Guevara</w:t>
+                                </w:r>
+                              </w:p>
+                            </w:sdtContent>
+                          </w:sdt>
+                          <w:p>
+                            <w:pPr>
+                              <w:pStyle w:val="Sinespaciado"/>
+                              <w:spacing w:before="120"/>
+                              <w:jc w:val="center"/>
+                              <w:rPr>
+                                <w:color w:val="FFFFFF" w:themeColor="background1"/>
+                              </w:rPr>
+                            </w:pPr>
+                            <w:sdt>
+                              <w:sdtPr>
+                                <w:rPr>
+                                  <w:caps/>
+                                  <w:color w:val="FFFFFF" w:themeColor="background1"/>
+                                </w:rPr>
+                                <w:alias w:val="Compañía"/>
+                                <w:tag w:val=""/>
+                                <w:id w:val="1618182777"/>
+                                <w:dataBinding w:prefixMappings="xmlns:ns0='http://schemas.openxmlformats.org/officeDocument/2006/extended-properties' " w:xpath="/ns0:Properties[1]/ns0:Company[1]" w:storeItemID="{6668398D-A668-4E3E-A5EB-62B293D839F1}"/>
+                                <w:text/>
+                              </w:sdtPr>
+                              <w:sdtContent>
+                                <w:r>
+                                  <w:rPr>
+                                    <w:caps/>
+                                    <w:color w:val="FFFFFF" w:themeColor="background1"/>
+                                  </w:rPr>
+                                  <w:t>Estructuras de datos 1</w:t>
+                                </w:r>
+                              </w:sdtContent>
+                            </w:sdt>
+                            <w:r>
+                              <w:rPr>
+                                <w:color w:val="FFFFFF" w:themeColor="background1"/>
+                                <w:lang w:val="es-ES"/>
+                              </w:rPr>
+                              <w:t>  </w:t>
+                            </w:r>
+                            <w:sdt>
+                              <w:sdtPr>
+                                <w:rPr>
+                                  <w:color w:val="FFFFFF" w:themeColor="background1"/>
+                                </w:rPr>
+                                <w:alias w:val="Dirección"/>
+                                <w:tag w:val=""/>
+                                <w:id w:val="-253358678"/>
+                                <w:dataBinding w:prefixMappings="xmlns:ns0='http://schemas.microsoft.com/office/2006/coverPageProps' " w:xpath="/ns0:CoverPageProperties[1]/ns0:CompanyAddress[1]" w:storeItemID="{55AF091B-3C7A-41E3-B477-F2FDAA23CFDA}"/>
+                                <w:text/>
+                              </w:sdtPr>
+                              <w:sdtContent>
+                                <w:r>
+                                  <w:rPr>
+                                    <w:color w:val="FFFFFF" w:themeColor="background1"/>
+                                  </w:rPr>
+                                  <w:t>Ing. Bocanegra</w:t>
+                                </w:r>
+                              </w:sdtContent>
+                            </w:sdt>
+                          </w:p>
+                        </w:txbxContent>
+                      </v:textbox>
+                    </v:rect>
+                    <v:shapetype id="_x0000_t202" coordsize="21600,21600" o:spt="202" path="m,l,21600r21600,l21600,xe">
+                      <v:stroke joinstyle="miter"/>
+                      <v:path gradientshapeok="t" o:connecttype="rect"/>
+                    </v:shapetype>
+                    <v:shape id="Cuadro de texto 196" o:spid="_x0000_s1029" type="#_x0000_t202" style="position:absolute;left:68;top:13716;width:68580;height:27227;visibility:visible;mso-wrap-style:square;v-text-anchor:middle" o:gfxdata="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" fillcolor="white [3212]" stroked="f" strokeweight=".5pt">
+                      <v:textbox inset="36pt,7.2pt,36pt,7.2pt">
+                        <w:txbxContent>
+                          <w:sdt>
+                            <w:sdtPr>
+                              <w:rPr>
+                                <w:rFonts w:asciiTheme="majorHAnsi" w:eastAsiaTheme="majorEastAsia" w:hAnsiTheme="majorHAnsi" w:cstheme="majorBidi"/>
+                                <w:caps/>
+                                <w:color w:val="5B9BD5" w:themeColor="accent1"/>
+                                <w:sz w:val="72"/>
+                                <w:szCs w:val="72"/>
+                              </w:rPr>
+                              <w:alias w:val="Título"/>
+                              <w:tag w:val=""/>
+                              <w:id w:val="-9991715"/>
+                              <w:dataBinding w:prefixMappings="xmlns:ns0='http://purl.org/dc/elements/1.1/' xmlns:ns1='http://schemas.openxmlformats.org/package/2006/metadata/core-properties' " w:xpath="/ns1:coreProperties[1]/ns0:title[1]" w:storeItemID="{6C3C8BC8-F283-45AE-878A-BAB7291924A1}"/>
+                              <w:text/>
+                            </w:sdtPr>
+                            <w:sdtContent>
+                              <w:p>
+                                <w:pPr>
+                                  <w:pStyle w:val="Sinespaciado"/>
+                                  <w:jc w:val="center"/>
+                                  <w:rPr>
+                                    <w:rFonts w:asciiTheme="majorHAnsi" w:eastAsiaTheme="majorEastAsia" w:hAnsiTheme="majorHAnsi" w:cstheme="majorBidi"/>
+                                    <w:caps/>
+                                    <w:color w:val="5B9BD5" w:themeColor="accent1"/>
+                                    <w:sz w:val="72"/>
+                                    <w:szCs w:val="72"/>
+                                  </w:rPr>
+                                </w:pPr>
+                                <w:r>
+                                  <w:rPr>
+                                    <w:rFonts w:asciiTheme="majorHAnsi" w:eastAsiaTheme="majorEastAsia" w:hAnsiTheme="majorHAnsi" w:cstheme="majorBidi"/>
+                                    <w:caps/>
+                                    <w:color w:val="5B9BD5" w:themeColor="accent1"/>
+                                    <w:sz w:val="72"/>
+                                    <w:szCs w:val="72"/>
+                                  </w:rPr>
+                                  <w:t>Manual de usuario</w:t>
+                                </w:r>
+                              </w:p>
+                            </w:sdtContent>
+                          </w:sdt>
+                        </w:txbxContent>
+                      </v:textbox>
+                    </v:shape>
+                    <w10:wrap anchorx="page" anchory="page"/>
+                  </v:group>
+                </w:pict>
+              </mc:Fallback>
+            </mc:AlternateContent>
+          </w:r>
+        </w:p>
+        <w:p>
+          <w:r>
+            <w:br w:type="page"/>
+          </w:r>
+        </w:p>
+      </w:sdtContent>
+    </w:sdt>
     <w:p>
       <w:r>
         <w:rPr>
           <w:noProof/>
           <w:lang w:eastAsia="es-HN"/>
         </w:rPr>
+        <w:lastRenderedPageBreak/>
         <w:drawing>
           <wp:anchor distT="0" distB="0" distL="114300" distR="114300" simplePos="0" relativeHeight="251659264" behindDoc="1" locked="0" layoutInCell="1" allowOverlap="1">
             <wp:simplePos x="0" y="0"/>
@@ -32,7 +511,7 @@
                     <pic:cNvPicPr/>
                   </pic:nvPicPr>
                   <pic:blipFill>
-                    <a:blip r:embed="rId6">
+                    <a:blip r:embed="rId7">
                       <a:extLst>
                         <a:ext uri="{28A0092B-C50C-407E-A947-70E740481C1C}">
                           <a14:useLocalDpi xmlns:a14="http://schemas.microsoft.com/office/drawing/2010/main" val="0"/>
@@ -151,7 +630,7 @@
           </mc:Choice>
           <mc:Fallback>
             <w:pict>
-              <v:rect id="Rectángulo 3" o:spid="_x0000_s1026" style="position:absolute;margin-left:116.05pt;margin-top:-33.35pt;width:167.25pt;height:99.75pt;z-index:251660288;visibility:visible;mso-wrap-style:square;mso-height-percent:0;mso-wrap-distance-left:9pt;mso-wrap-distance-top:0;mso-wrap-distance-right:9pt;mso-wrap-distance-bottom:0;mso-position-horizontal:right;mso-position-horizontal-relative:margin;mso-position-vertical:absolute;mso-position-vertical-relative:text;mso-height-percent:0;mso-height-relative:margin;v-text-anchor:middle" o:gfxdata="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" fillcolor="white [3201]" strokecolor="#5b9bd5 [3204]" strokeweight="1pt">
+              <v:rect id="Rectángulo 3" o:spid="_x0000_s1030" style="position:absolute;margin-left:116.05pt;margin-top:-33.35pt;width:167.25pt;height:99.75pt;z-index:251660288;visibility:visible;mso-wrap-style:square;mso-height-percent:0;mso-wrap-distance-left:9pt;mso-wrap-distance-top:0;mso-wrap-distance-right:9pt;mso-wrap-distance-bottom:0;mso-position-horizontal:right;mso-position-horizontal-relative:margin;mso-position-vertical:absolute;mso-position-vertical-relative:text;mso-height-percent:0;mso-height-relative:margin;v-text-anchor:middle" o:gfxdata="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" fillcolor="white [3201]" strokecolor="#5b9bd5 [3204]" strokeweight="1pt">
                 <v:textbox>
                   <w:txbxContent>
                     <w:p>
@@ -276,7 +755,7 @@
           </mc:Choice>
           <mc:Fallback>
             <w:pict>
-              <v:rect w14:anchorId="095C7704" id="Rectángulo 6" o:spid="_x0000_s1027" style="position:absolute;margin-left:116.05pt;margin-top:404.25pt;width:167.25pt;height:143.25pt;z-index:251665408;visibility:visible;mso-wrap-style:square;mso-height-percent:0;mso-wrap-distance-left:9pt;mso-wrap-distance-top:0;mso-wrap-distance-right:9pt;mso-wrap-distance-bottom:0;mso-position-horizontal:right;mso-position-horizontal-relative:margin;mso-position-vertical:absolute;mso-position-vertical-relative:text;mso-height-percent:0;mso-height-relative:margin;v-text-anchor:middle" o:gfxdata="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" fillcolor="white [3201]" strokecolor="#5b9bd5 [3204]" strokeweight="1pt">
+              <v:rect w14:anchorId="095C7704" id="Rectángulo 6" o:spid="_x0000_s1031" style="position:absolute;margin-left:116.05pt;margin-top:404.25pt;width:167.25pt;height:143.25pt;z-index:251665408;visibility:visible;mso-wrap-style:square;mso-height-percent:0;mso-wrap-distance-left:9pt;mso-wrap-distance-top:0;mso-wrap-distance-right:9pt;mso-wrap-distance-bottom:0;mso-position-horizontal:right;mso-position-horizontal-relative:margin;mso-position-vertical:absolute;mso-position-vertical-relative:text;mso-height-percent:0;mso-height-relative:margin;v-text-anchor:middle" o:gfxdata="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" fillcolor="white [3201]" strokecolor="#5b9bd5 [3204]" strokeweight="1pt">
                 <v:textbox>
                   <w:txbxContent>
                     <w:p>
@@ -375,23 +854,7 @@
                                 <w:rFonts w:ascii="Times New Roman" w:hAnsi="Times New Roman" w:cs="Times New Roman"/>
                                 <w:sz w:val="24"/>
                               </w:rPr>
-                              <w:t xml:space="preserve">En el algoritmo de </w:t>
-                            </w:r>
-                            <w:proofErr w:type="spellStart"/>
-                            <w:r>
-                              <w:rPr>
-                                <w:rFonts w:ascii="Times New Roman" w:hAnsi="Times New Roman" w:cs="Times New Roman"/>
-                                <w:sz w:val="24"/>
-                              </w:rPr>
-                              <w:t>backtracking</w:t>
-                            </w:r>
-                            <w:proofErr w:type="spellEnd"/>
-                            <w:r>
-                              <w:rPr>
-                                <w:rFonts w:ascii="Times New Roman" w:hAnsi="Times New Roman" w:cs="Times New Roman"/>
-                                <w:sz w:val="24"/>
-                              </w:rPr>
-                              <w:t xml:space="preserve"> se debe seleccionar un archivo</w:t>
+                              <w:t>En el algoritmo de backtracking se debe seleccionar un archivo</w:t>
                             </w:r>
                             <w:r>
                               <w:rPr>
@@ -461,7 +924,7 @@
           </mc:Choice>
           <mc:Fallback>
             <w:pict>
-              <v:rect w14:anchorId="4A776707" id="Rectángulo 4" o:spid="_x0000_s1028" style="position:absolute;margin-left:116.05pt;margin-top:166.1pt;width:167.25pt;height:143.25pt;z-index:251662336;visibility:visible;mso-wrap-style:square;mso-height-percent:0;mso-wrap-distance-left:9pt;mso-wrap-distance-top:0;mso-wrap-distance-right:9pt;mso-wrap-distance-bottom:0;mso-position-horizontal:right;mso-position-horizontal-relative:margin;mso-position-vertical:absolute;mso-position-vertical-relative:text;mso-height-percent:0;mso-height-relative:margin;v-text-anchor:middle" o:gfxdata="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" fillcolor="white [3201]" strokecolor="#5b9bd5 [3204]" strokeweight="1pt">
+              <v:rect w14:anchorId="4A776707" id="Rectángulo 4" o:spid="_x0000_s1032" style="position:absolute;margin-left:116.05pt;margin-top:166.1pt;width:167.25pt;height:143.25pt;z-index:251662336;visibility:visible;mso-wrap-style:square;mso-height-percent:0;mso-wrap-distance-left:9pt;mso-wrap-distance-top:0;mso-wrap-distance-right:9pt;mso-wrap-distance-bottom:0;mso-position-horizontal:right;mso-position-horizontal-relative:margin;mso-position-vertical:absolute;mso-position-vertical-relative:text;mso-height-percent:0;mso-height-relative:margin;v-text-anchor:middle" o:gfxdata="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" fillcolor="white [3201]" strokecolor="#5b9bd5 [3204]" strokeweight="1pt">
                 <v:textbox>
                   <w:txbxContent>
                     <w:p>
@@ -477,23 +940,7 @@
                           <w:rFonts w:ascii="Times New Roman" w:hAnsi="Times New Roman" w:cs="Times New Roman"/>
                           <w:sz w:val="24"/>
                         </w:rPr>
-                        <w:t xml:space="preserve">En el algoritmo de </w:t>
-                      </w:r>
-                      <w:proofErr w:type="spellStart"/>
-                      <w:r>
-                        <w:rPr>
-                          <w:rFonts w:ascii="Times New Roman" w:hAnsi="Times New Roman" w:cs="Times New Roman"/>
-                          <w:sz w:val="24"/>
-                        </w:rPr>
-                        <w:t>backtracking</w:t>
-                      </w:r>
-                      <w:proofErr w:type="spellEnd"/>
-                      <w:r>
-                        <w:rPr>
-                          <w:rFonts w:ascii="Times New Roman" w:hAnsi="Times New Roman" w:cs="Times New Roman"/>
-                          <w:sz w:val="24"/>
-                        </w:rPr>
-                        <w:t xml:space="preserve"> se debe seleccionar un archivo</w:t>
+                        <w:t>En el algoritmo de backtracking se debe seleccionar un archivo</w:t>
                       </w:r>
                       <w:r>
                         <w:rPr>
@@ -581,7 +1028,7 @@
                     <pic:cNvPicPr/>
                   </pic:nvPicPr>
                   <pic:blipFill>
-                    <a:blip r:embed="rId7">
+                    <a:blip r:embed="rId8">
                       <a:extLst>
                         <a:ext uri="{28A0092B-C50C-407E-A947-70E740481C1C}">
                           <a14:useLocalDpi xmlns:a14="http://schemas.microsoft.com/office/drawing/2010/main" val="0"/>
@@ -642,7 +1089,7 @@
                     <pic:cNvPicPr/>
                   </pic:nvPicPr>
                   <pic:blipFill>
-                    <a:blip r:embed="rId8">
+                    <a:blip r:embed="rId9">
                       <a:extLst>
                         <a:ext uri="{28A0092B-C50C-407E-A947-70E740481C1C}">
                           <a14:useLocalDpi xmlns:a14="http://schemas.microsoft.com/office/drawing/2010/main" val="0"/>
@@ -709,7 +1156,7 @@
                     <pic:cNvPicPr/>
                   </pic:nvPicPr>
                   <pic:blipFill>
-                    <a:blip r:embed="rId9">
+                    <a:blip r:embed="rId10">
                       <a:extLst>
                         <a:ext uri="{28A0092B-C50C-407E-A947-70E740481C1C}">
                           <a14:useLocalDpi xmlns:a14="http://schemas.microsoft.com/office/drawing/2010/main" val="0"/>
@@ -804,14 +1251,7 @@
                                 <w:rFonts w:ascii="Times New Roman" w:hAnsi="Times New Roman" w:cs="Times New Roman"/>
                                 <w:sz w:val="24"/>
                               </w:rPr>
-                              <w:t xml:space="preserve">En </w:t>
-                            </w:r>
-                            <w:r>
-                              <w:rPr>
-                                <w:rFonts w:ascii="Times New Roman" w:hAnsi="Times New Roman" w:cs="Times New Roman"/>
-                                <w:sz w:val="24"/>
-                              </w:rPr>
-                              <w:t xml:space="preserve">compresión de archivos se selecciona un archivo de texto. </w:t>
+                              <w:t xml:space="preserve">En compresión de archivos se selecciona un archivo de texto. </w:t>
                             </w:r>
                           </w:p>
                           <w:p>
@@ -827,30 +1267,7 @@
                                 <w:rFonts w:ascii="Times New Roman" w:hAnsi="Times New Roman" w:cs="Times New Roman"/>
                                 <w:sz w:val="24"/>
                               </w:rPr>
-                              <w:t xml:space="preserve">Se presiona el botón de comprimir archivo para hacer la compresión de </w:t>
-                            </w:r>
-                            <w:proofErr w:type="spellStart"/>
-                            <w:r>
-                              <w:rPr>
-                                <w:rFonts w:ascii="Times New Roman" w:hAnsi="Times New Roman" w:cs="Times New Roman"/>
-                                <w:sz w:val="24"/>
-                              </w:rPr>
-                              <w:t>huffman</w:t>
-                            </w:r>
-                            <w:proofErr w:type="spellEnd"/>
-                            <w:r>
-                              <w:rPr>
-                                <w:rFonts w:ascii="Times New Roman" w:hAnsi="Times New Roman" w:cs="Times New Roman"/>
-                                <w:sz w:val="24"/>
-                              </w:rPr>
-                              <w:t xml:space="preserve">. </w:t>
-                            </w:r>
-                            <w:r>
-                              <w:rPr>
-                                <w:rFonts w:ascii="Times New Roman" w:hAnsi="Times New Roman" w:cs="Times New Roman"/>
-                                <w:sz w:val="24"/>
-                              </w:rPr>
-                              <w:t xml:space="preserve"> </w:t>
+                              <w:t xml:space="preserve">Se presiona el botón de comprimir archivo para hacer la compresión de huffman.  </w:t>
                             </w:r>
                           </w:p>
                           <w:p>
@@ -881,7 +1298,7 @@
           </mc:Choice>
           <mc:Fallback>
             <w:pict>
-              <v:rect w14:anchorId="6ED665CD" id="Rectángulo 8" o:spid="_x0000_s1029" style="position:absolute;margin-left:116.05pt;margin-top:-.05pt;width:167.25pt;height:143.25pt;z-index:251668480;visibility:visible;mso-wrap-style:square;mso-height-percent:0;mso-wrap-distance-left:9pt;mso-wrap-distance-top:0;mso-wrap-distance-right:9pt;mso-wrap-distance-bottom:0;mso-position-horizontal:right;mso-position-horizontal-relative:margin;mso-position-vertical:absolute;mso-position-vertical-relative:text;mso-height-percent:0;mso-height-relative:margin;v-text-anchor:middle" o:gfxdata="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" fillcolor="white [3201]" strokecolor="#5b9bd5 [3204]" strokeweight="1pt">
+              <v:rect w14:anchorId="6ED665CD" id="Rectángulo 8" o:spid="_x0000_s1033" style="position:absolute;margin-left:116.05pt;margin-top:-.05pt;width:167.25pt;height:143.25pt;z-index:251668480;visibility:visible;mso-wrap-style:square;mso-height-percent:0;mso-wrap-distance-left:9pt;mso-wrap-distance-top:0;mso-wrap-distance-right:9pt;mso-wrap-distance-bottom:0;mso-position-horizontal:right;mso-position-horizontal-relative:margin;mso-position-vertical:absolute;mso-position-vertical-relative:text;mso-height-percent:0;mso-height-relative:margin;v-text-anchor:middle" o:gfxdata="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" fillcolor="white [3201]" strokecolor="#5b9bd5 [3204]" strokeweight="1pt">
                 <v:textbox>
                   <w:txbxContent>
                     <w:p>
@@ -897,14 +1314,7 @@
                           <w:rFonts w:ascii="Times New Roman" w:hAnsi="Times New Roman" w:cs="Times New Roman"/>
                           <w:sz w:val="24"/>
                         </w:rPr>
-                        <w:t xml:space="preserve">En </w:t>
-                      </w:r>
-                      <w:r>
-                        <w:rPr>
-                          <w:rFonts w:ascii="Times New Roman" w:hAnsi="Times New Roman" w:cs="Times New Roman"/>
-                          <w:sz w:val="24"/>
-                        </w:rPr>
-                        <w:t xml:space="preserve">compresión de archivos se selecciona un archivo de texto. </w:t>
+                        <w:t xml:space="preserve">En compresión de archivos se selecciona un archivo de texto. </w:t>
                       </w:r>
                     </w:p>
                     <w:p>
@@ -920,30 +1330,7 @@
                           <w:rFonts w:ascii="Times New Roman" w:hAnsi="Times New Roman" w:cs="Times New Roman"/>
                           <w:sz w:val="24"/>
                         </w:rPr>
-                        <w:t xml:space="preserve">Se presiona el botón de comprimir archivo para hacer la compresión de </w:t>
-                      </w:r>
-                      <w:proofErr w:type="spellStart"/>
-                      <w:r>
-                        <w:rPr>
-                          <w:rFonts w:ascii="Times New Roman" w:hAnsi="Times New Roman" w:cs="Times New Roman"/>
-                          <w:sz w:val="24"/>
-                        </w:rPr>
-                        <w:t>huffman</w:t>
-                      </w:r>
-                      <w:proofErr w:type="spellEnd"/>
-                      <w:r>
-                        <w:rPr>
-                          <w:rFonts w:ascii="Times New Roman" w:hAnsi="Times New Roman" w:cs="Times New Roman"/>
-                          <w:sz w:val="24"/>
-                        </w:rPr>
-                        <w:t xml:space="preserve">. </w:t>
-                      </w:r>
-                      <w:r>
-                        <w:rPr>
-                          <w:rFonts w:ascii="Times New Roman" w:hAnsi="Times New Roman" w:cs="Times New Roman"/>
-                          <w:sz w:val="24"/>
-                        </w:rPr>
-                        <w:t xml:space="preserve"> </w:t>
+                        <w:t xml:space="preserve">Se presiona el botón de comprimir archivo para hacer la compresión de huffman.  </w:t>
                       </w:r>
                     </w:p>
                     <w:p>
@@ -1076,7 +1463,7 @@
           </mc:Choice>
           <mc:Fallback>
             <w:pict>
-              <v:rect w14:anchorId="28729AD0" id="Rectángulo 19" o:spid="_x0000_s1030" style="position:absolute;margin-left:116.05pt;margin-top:389.25pt;width:167.25pt;height:143.25pt;z-index:251680768;visibility:visible;mso-wrap-style:square;mso-height-percent:0;mso-wrap-distance-left:9pt;mso-wrap-distance-top:0;mso-wrap-distance-right:9pt;mso-wrap-distance-bottom:0;mso-position-horizontal:right;mso-position-horizontal-relative:margin;mso-position-vertical:absolute;mso-position-vertical-relative:text;mso-height-percent:0;mso-height-relative:margin;v-text-anchor:middle" o:gfxdata="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" fillcolor="white [3201]" strokecolor="#5b9bd5 [3204]" strokeweight="1pt">
+              <v:rect w14:anchorId="28729AD0" id="Rectángulo 19" o:spid="_x0000_s1034" style="position:absolute;margin-left:116.05pt;margin-top:389.25pt;width:167.25pt;height:143.25pt;z-index:251680768;visibility:visible;mso-wrap-style:square;mso-height-percent:0;mso-wrap-distance-left:9pt;mso-wrap-distance-top:0;mso-wrap-distance-right:9pt;mso-wrap-distance-bottom:0;mso-position-horizontal:right;mso-position-horizontal-relative:margin;mso-position-vertical:absolute;mso-position-vertical-relative:text;mso-height-percent:0;mso-height-relative:margin;v-text-anchor:middle" o:gfxdata="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" fillcolor="white [3201]" strokecolor="#5b9bd5 [3204]" strokeweight="1pt">
                 <v:textbox>
                   <w:txbxContent>
                     <w:p>
@@ -1155,7 +1542,7 @@
                     <pic:cNvPicPr/>
                   </pic:nvPicPr>
                   <pic:blipFill>
-                    <a:blip r:embed="rId10">
+                    <a:blip r:embed="rId11">
                       <a:extLst>
                         <a:ext uri="{28A0092B-C50C-407E-A947-70E740481C1C}">
                           <a14:useLocalDpi xmlns:a14="http://schemas.microsoft.com/office/drawing/2010/main" val="0"/>
@@ -1250,39 +1637,7 @@
                                 <w:rFonts w:ascii="Times New Roman" w:hAnsi="Times New Roman" w:cs="Times New Roman"/>
                                 <w:sz w:val="24"/>
                               </w:rPr>
-                              <w:t xml:space="preserve">En los grafos </w:t>
-                            </w:r>
-                            <w:proofErr w:type="spellStart"/>
-                            <w:r>
-                              <w:rPr>
-                                <w:rFonts w:ascii="Times New Roman" w:hAnsi="Times New Roman" w:cs="Times New Roman"/>
-                                <w:sz w:val="24"/>
-                              </w:rPr>
-                              <w:t>Dijkstra</w:t>
-                            </w:r>
-                            <w:proofErr w:type="spellEnd"/>
-                            <w:r>
-                              <w:rPr>
-                                <w:rFonts w:ascii="Times New Roman" w:hAnsi="Times New Roman" w:cs="Times New Roman"/>
-                                <w:sz w:val="24"/>
-                              </w:rPr>
-                              <w:t xml:space="preserve">, FLOYD, árbol de expansión mínima y </w:t>
-                            </w:r>
-                            <w:proofErr w:type="spellStart"/>
-                            <w:r>
-                              <w:rPr>
-                                <w:rFonts w:ascii="Times New Roman" w:hAnsi="Times New Roman" w:cs="Times New Roman"/>
-                                <w:sz w:val="24"/>
-                              </w:rPr>
-                              <w:t>bicoloreable</w:t>
-                            </w:r>
-                            <w:proofErr w:type="spellEnd"/>
-                            <w:r>
-                              <w:rPr>
-                                <w:rFonts w:ascii="Times New Roman" w:hAnsi="Times New Roman" w:cs="Times New Roman"/>
-                                <w:sz w:val="24"/>
-                              </w:rPr>
-                              <w:t xml:space="preserve"> se debe seleccionar el botón crear grafo y aparecerá una ventanita donde elegirá la cantidad de nodos.</w:t>
+                              <w:t>En los grafos Dijkstra, FLOYD, árbol de expansión mínima y bicoloreable se debe seleccionar el botón crear grafo y aparecerá una ventanita donde elegirá la cantidad de nodos.</w:t>
                             </w:r>
                           </w:p>
                         </w:txbxContent>
@@ -1304,7 +1659,7 @@
           </mc:Choice>
           <mc:Fallback>
             <w:pict>
-              <v:rect w14:anchorId="78B6B984" id="Rectángulo 17" o:spid="_x0000_s1031" style="position:absolute;margin-left:116.05pt;margin-top:156.75pt;width:167.25pt;height:143.25pt;z-index:251677696;visibility:visible;mso-wrap-style:square;mso-height-percent:0;mso-wrap-distance-left:9pt;mso-wrap-distance-top:0;mso-wrap-distance-right:9pt;mso-wrap-distance-bottom:0;mso-position-horizontal:right;mso-position-horizontal-relative:margin;mso-position-vertical:absolute;mso-position-vertical-relative:text;mso-height-percent:0;mso-height-relative:margin;v-text-anchor:middle" o:gfxdata="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" fillcolor="white [3201]" strokecolor="#5b9bd5 [3204]" strokeweight="1pt">
+              <v:rect w14:anchorId="78B6B984" id="Rectángulo 17" o:spid="_x0000_s1035" style="position:absolute;margin-left:116.05pt;margin-top:156.75pt;width:167.25pt;height:143.25pt;z-index:251677696;visibility:visible;mso-wrap-style:square;mso-height-percent:0;mso-wrap-distance-left:9pt;mso-wrap-distance-top:0;mso-wrap-distance-right:9pt;mso-wrap-distance-bottom:0;mso-position-horizontal:right;mso-position-horizontal-relative:margin;mso-position-vertical:absolute;mso-position-vertical-relative:text;mso-height-percent:0;mso-height-relative:margin;v-text-anchor:middle" o:gfxdata="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" fillcolor="white [3201]" strokecolor="#5b9bd5 [3204]" strokeweight="1pt">
                 <v:textbox>
                   <w:txbxContent>
                     <w:p>
@@ -1320,39 +1675,7 @@
                           <w:rFonts w:ascii="Times New Roman" w:hAnsi="Times New Roman" w:cs="Times New Roman"/>
                           <w:sz w:val="24"/>
                         </w:rPr>
-                        <w:t xml:space="preserve">En los grafos </w:t>
-                      </w:r>
-                      <w:proofErr w:type="spellStart"/>
-                      <w:r>
-                        <w:rPr>
-                          <w:rFonts w:ascii="Times New Roman" w:hAnsi="Times New Roman" w:cs="Times New Roman"/>
-                          <w:sz w:val="24"/>
-                        </w:rPr>
-                        <w:t>Dijkstra</w:t>
-                      </w:r>
-                      <w:proofErr w:type="spellEnd"/>
-                      <w:r>
-                        <w:rPr>
-                          <w:rFonts w:ascii="Times New Roman" w:hAnsi="Times New Roman" w:cs="Times New Roman"/>
-                          <w:sz w:val="24"/>
-                        </w:rPr>
-                        <w:t xml:space="preserve">, FLOYD, árbol de expansión mínima y </w:t>
-                      </w:r>
-                      <w:proofErr w:type="spellStart"/>
-                      <w:r>
-                        <w:rPr>
-                          <w:rFonts w:ascii="Times New Roman" w:hAnsi="Times New Roman" w:cs="Times New Roman"/>
-                          <w:sz w:val="24"/>
-                        </w:rPr>
-                        <w:t>bicoloreable</w:t>
-                      </w:r>
-                      <w:proofErr w:type="spellEnd"/>
-                      <w:r>
-                        <w:rPr>
-                          <w:rFonts w:ascii="Times New Roman" w:hAnsi="Times New Roman" w:cs="Times New Roman"/>
-                          <w:sz w:val="24"/>
-                        </w:rPr>
-                        <w:t xml:space="preserve"> se debe seleccionar el botón crear grafo y aparecerá una ventanita donde elegirá la cantidad de nodos.</w:t>
+                        <w:t>En los grafos Dijkstra, FLOYD, árbol de expansión mínima y bicoloreable se debe seleccionar el botón crear grafo y aparecerá una ventanita donde elegirá la cantidad de nodos.</w:t>
                       </w:r>
                     </w:p>
                   </w:txbxContent>
@@ -1392,7 +1715,7 @@
                     <pic:cNvPicPr/>
                   </pic:nvPicPr>
                   <pic:blipFill>
-                    <a:blip r:embed="rId11">
+                    <a:blip r:embed="rId12">
                       <a:extLst>
                         <a:ext uri="{28A0092B-C50C-407E-A947-70E740481C1C}">
                           <a14:useLocalDpi xmlns:a14="http://schemas.microsoft.com/office/drawing/2010/main" val="0"/>
@@ -1429,12 +1752,455 @@
       </w:r>
     </w:p>
     <w:p>
+      <w:pPr>
+        <w:rPr>
+          <w:lang w:val="en-US"/>
+        </w:rPr>
+      </w:pPr>
       <w:r>
         <w:rPr>
           <w:noProof/>
           <w:lang w:eastAsia="es-HN"/>
         </w:rPr>
         <w:lastRenderedPageBreak/>
+        <mc:AlternateContent>
+          <mc:Choice Requires="wps">
+            <w:drawing>
+              <wp:anchor distT="0" distB="0" distL="114300" distR="114300" simplePos="0" relativeHeight="251686912" behindDoc="0" locked="0" layoutInCell="1" allowOverlap="1" wp14:anchorId="07AEE932" wp14:editId="5C34E0C1">
+                <wp:simplePos x="0" y="0"/>
+                <wp:positionH relativeFrom="margin">
+                  <wp:posOffset>3733800</wp:posOffset>
+                </wp:positionH>
+                <wp:positionV relativeFrom="paragraph">
+                  <wp:posOffset>5572125</wp:posOffset>
+                </wp:positionV>
+                <wp:extent cx="2124075" cy="1819275"/>
+                <wp:effectExtent l="0" t="0" r="28575" b="28575"/>
+                <wp:wrapNone/>
+                <wp:docPr id="12" name="Rectángulo 12"/>
+                <wp:cNvGraphicFramePr/>
+                <a:graphic xmlns:a="http://schemas.openxmlformats.org/drawingml/2006/main">
+                  <a:graphicData uri="http://schemas.microsoft.com/office/word/2010/wordprocessingShape">
+                    <wps:wsp>
+                      <wps:cNvSpPr/>
+                      <wps:spPr>
+                        <a:xfrm>
+                          <a:off x="0" y="0"/>
+                          <a:ext cx="2124075" cy="1819275"/>
+                        </a:xfrm>
+                        <a:prstGeom prst="rect">
+                          <a:avLst/>
+                        </a:prstGeom>
+                      </wps:spPr>
+                      <wps:style>
+                        <a:lnRef idx="2">
+                          <a:schemeClr val="accent1"/>
+                        </a:lnRef>
+                        <a:fillRef idx="1">
+                          <a:schemeClr val="lt1"/>
+                        </a:fillRef>
+                        <a:effectRef idx="0">
+                          <a:schemeClr val="accent1"/>
+                        </a:effectRef>
+                        <a:fontRef idx="minor">
+                          <a:schemeClr val="dk1"/>
+                        </a:fontRef>
+                      </wps:style>
+                      <wps:txbx>
+                        <w:txbxContent>
+                          <w:p>
+                            <w:pPr>
+                              <w:jc w:val="both"/>
+                              <w:rPr>
+                                <w:rFonts w:ascii="Times New Roman" w:hAnsi="Times New Roman" w:cs="Times New Roman"/>
+                                <w:sz w:val="24"/>
+                              </w:rPr>
+                            </w:pPr>
+                            <w:r>
+                              <w:rPr>
+                                <w:rFonts w:ascii="Times New Roman" w:hAnsi="Times New Roman" w:cs="Times New Roman"/>
+                                <w:sz w:val="24"/>
+                              </w:rPr>
+                              <w:t>Se sele</w:t>
+                            </w:r>
+                            <w:r>
+                              <w:rPr>
+                                <w:rFonts w:ascii="Times New Roman" w:hAnsi="Times New Roman" w:cs="Times New Roman"/>
+                                <w:sz w:val="24"/>
+                              </w:rPr>
+                              <w:t>cciona al padre en el combo box presiona el botón aceptar y aparecerá al lado.</w:t>
+                            </w:r>
+                          </w:p>
+                          <w:p>
+                            <w:pPr>
+                              <w:jc w:val="both"/>
+                              <w:rPr>
+                                <w:rFonts w:ascii="Times New Roman" w:hAnsi="Times New Roman" w:cs="Times New Roman"/>
+                                <w:sz w:val="24"/>
+                              </w:rPr>
+                            </w:pPr>
+                            <w:r>
+                              <w:rPr>
+                                <w:rFonts w:ascii="Times New Roman" w:hAnsi="Times New Roman" w:cs="Times New Roman"/>
+                                <w:sz w:val="24"/>
+                              </w:rPr>
+                              <w:t xml:space="preserve">Se presiona el botón calificar y se le dará una calificación a las hojas. </w:t>
+                            </w:r>
+                          </w:p>
+                        </w:txbxContent>
+                      </wps:txbx>
+                      <wps:bodyPr rot="0" spcFirstLastPara="0" vertOverflow="overflow" horzOverflow="overflow" vert="horz" wrap="square" lIns="91440" tIns="45720" rIns="91440" bIns="45720" numCol="1" spcCol="0" rtlCol="0" fromWordArt="0" anchor="ctr" anchorCtr="0" forceAA="0" compatLnSpc="1">
+                        <a:prstTxWarp prst="textNoShape">
+                          <a:avLst/>
+                        </a:prstTxWarp>
+                        <a:noAutofit/>
+                      </wps:bodyPr>
+                    </wps:wsp>
+                  </a:graphicData>
+                </a:graphic>
+                <wp14:sizeRelV relativeFrom="margin">
+                  <wp14:pctHeight>0</wp14:pctHeight>
+                </wp14:sizeRelV>
+              </wp:anchor>
+            </w:drawing>
+          </mc:Choice>
+          <mc:Fallback>
+            <w:pict>
+              <v:rect w14:anchorId="07AEE932" id="Rectángulo 12" o:spid="_x0000_s1036" style="position:absolute;margin-left:294pt;margin-top:438.75pt;width:167.25pt;height:143.25pt;z-index:251686912;visibility:visible;mso-wrap-style:square;mso-height-percent:0;mso-wrap-distance-left:9pt;mso-wrap-distance-top:0;mso-wrap-distance-right:9pt;mso-wrap-distance-bottom:0;mso-position-horizontal:absolute;mso-position-horizontal-relative:margin;mso-position-vertical:absolute;mso-position-vertical-relative:text;mso-height-percent:0;mso-height-relative:margin;v-text-anchor:middle" o:gfxdata="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" fillcolor="white [3201]" strokecolor="#5b9bd5 [3204]" strokeweight="1pt">
+                <v:textbox>
+                  <w:txbxContent>
+                    <w:p>
+                      <w:pPr>
+                        <w:jc w:val="both"/>
+                        <w:rPr>
+                          <w:rFonts w:ascii="Times New Roman" w:hAnsi="Times New Roman" w:cs="Times New Roman"/>
+                          <w:sz w:val="24"/>
+                        </w:rPr>
+                      </w:pPr>
+                      <w:r>
+                        <w:rPr>
+                          <w:rFonts w:ascii="Times New Roman" w:hAnsi="Times New Roman" w:cs="Times New Roman"/>
+                          <w:sz w:val="24"/>
+                        </w:rPr>
+                        <w:t>Se sele</w:t>
+                      </w:r>
+                      <w:r>
+                        <w:rPr>
+                          <w:rFonts w:ascii="Times New Roman" w:hAnsi="Times New Roman" w:cs="Times New Roman"/>
+                          <w:sz w:val="24"/>
+                        </w:rPr>
+                        <w:t>cciona al padre en el combo box presiona el botón aceptar y aparecerá al lado.</w:t>
+                      </w:r>
+                    </w:p>
+                    <w:p>
+                      <w:pPr>
+                        <w:jc w:val="both"/>
+                        <w:rPr>
+                          <w:rFonts w:ascii="Times New Roman" w:hAnsi="Times New Roman" w:cs="Times New Roman"/>
+                          <w:sz w:val="24"/>
+                        </w:rPr>
+                      </w:pPr>
+                      <w:r>
+                        <w:rPr>
+                          <w:rFonts w:ascii="Times New Roman" w:hAnsi="Times New Roman" w:cs="Times New Roman"/>
+                          <w:sz w:val="24"/>
+                        </w:rPr>
+                        <w:t xml:space="preserve">Se presiona el botón calificar y se le dará una calificación a las hojas. </w:t>
+                      </w:r>
+                    </w:p>
+                  </w:txbxContent>
+                </v:textbox>
+                <w10:wrap anchorx="margin"/>
+              </v:rect>
+            </w:pict>
+          </mc:Fallback>
+        </mc:AlternateContent>
+      </w:r>
+      <w:r>
+        <w:rPr>
+          <w:noProof/>
+          <w:lang w:eastAsia="es-HN"/>
+        </w:rPr>
+        <w:drawing>
+          <wp:anchor distT="0" distB="0" distL="114300" distR="114300" simplePos="0" relativeHeight="251684864" behindDoc="1" locked="0" layoutInCell="1" allowOverlap="1">
+            <wp:simplePos x="0" y="0"/>
+            <wp:positionH relativeFrom="margin">
+              <wp:posOffset>-137160</wp:posOffset>
+            </wp:positionH>
+            <wp:positionV relativeFrom="paragraph">
+              <wp:posOffset>5481955</wp:posOffset>
+            </wp:positionV>
+            <wp:extent cx="3390900" cy="2768967"/>
+            <wp:effectExtent l="0" t="0" r="0" b="0"/>
+            <wp:wrapNone/>
+            <wp:docPr id="11" name="Imagen 11"/>
+            <wp:cNvGraphicFramePr>
+              <a:graphicFrameLocks xmlns:a="http://schemas.openxmlformats.org/drawingml/2006/main" noChangeAspect="1"/>
+            </wp:cNvGraphicFramePr>
+            <a:graphic xmlns:a="http://schemas.openxmlformats.org/drawingml/2006/main">
+              <a:graphicData uri="http://schemas.openxmlformats.org/drawingml/2006/picture">
+                <pic:pic xmlns:pic="http://schemas.openxmlformats.org/drawingml/2006/picture">
+                  <pic:nvPicPr>
+                    <pic:cNvPr id="11" name="foto.png"/>
+                    <pic:cNvPicPr/>
+                  </pic:nvPicPr>
+                  <pic:blipFill>
+                    <a:blip r:embed="rId13">
+                      <a:extLst>
+                        <a:ext uri="{28A0092B-C50C-407E-A947-70E740481C1C}">
+                          <a14:useLocalDpi xmlns:a14="http://schemas.microsoft.com/office/drawing/2010/main" val="0"/>
+                        </a:ext>
+                      </a:extLst>
+                    </a:blip>
+                    <a:stretch>
+                      <a:fillRect/>
+                    </a:stretch>
+                  </pic:blipFill>
+                  <pic:spPr>
+                    <a:xfrm>
+                      <a:off x="0" y="0"/>
+                      <a:ext cx="3399418" cy="2775923"/>
+                    </a:xfrm>
+                    <a:prstGeom prst="rect">
+                      <a:avLst/>
+                    </a:prstGeom>
+                  </pic:spPr>
+                </pic:pic>
+              </a:graphicData>
+            </a:graphic>
+            <wp14:sizeRelH relativeFrom="margin">
+              <wp14:pctWidth>0</wp14:pctWidth>
+            </wp14:sizeRelH>
+            <wp14:sizeRelV relativeFrom="margin">
+              <wp14:pctHeight>0</wp14:pctHeight>
+            </wp14:sizeRelV>
+          </wp:anchor>
+        </w:drawing>
+      </w:r>
+      <w:r>
+        <w:rPr>
+          <w:noProof/>
+          <w:lang w:eastAsia="es-HN"/>
+        </w:rPr>
+        <mc:AlternateContent>
+          <mc:Choice Requires="wps">
+            <w:drawing>
+              <wp:anchor distT="0" distB="0" distL="114300" distR="114300" simplePos="0" relativeHeight="251683840" behindDoc="0" locked="0" layoutInCell="1" allowOverlap="1" wp14:anchorId="2182ABB7" wp14:editId="2D023E49">
+                <wp:simplePos x="0" y="0"/>
+                <wp:positionH relativeFrom="margin">
+                  <wp:posOffset>3733800</wp:posOffset>
+                </wp:positionH>
+                <wp:positionV relativeFrom="paragraph">
+                  <wp:posOffset>2619375</wp:posOffset>
+                </wp:positionV>
+                <wp:extent cx="2124075" cy="1819275"/>
+                <wp:effectExtent l="0" t="0" r="28575" b="28575"/>
+                <wp:wrapNone/>
+                <wp:docPr id="10" name="Rectángulo 10"/>
+                <wp:cNvGraphicFramePr/>
+                <a:graphic xmlns:a="http://schemas.openxmlformats.org/drawingml/2006/main">
+                  <a:graphicData uri="http://schemas.microsoft.com/office/word/2010/wordprocessingShape">
+                    <wps:wsp>
+                      <wps:cNvSpPr/>
+                      <wps:spPr>
+                        <a:xfrm>
+                          <a:off x="0" y="0"/>
+                          <a:ext cx="2124075" cy="1819275"/>
+                        </a:xfrm>
+                        <a:prstGeom prst="rect">
+                          <a:avLst/>
+                        </a:prstGeom>
+                      </wps:spPr>
+                      <wps:style>
+                        <a:lnRef idx="2">
+                          <a:schemeClr val="accent1"/>
+                        </a:lnRef>
+                        <a:fillRef idx="1">
+                          <a:schemeClr val="lt1"/>
+                        </a:fillRef>
+                        <a:effectRef idx="0">
+                          <a:schemeClr val="accent1"/>
+                        </a:effectRef>
+                        <a:fontRef idx="minor">
+                          <a:schemeClr val="dk1"/>
+                        </a:fontRef>
+                      </wps:style>
+                      <wps:txbx>
+                        <w:txbxContent>
+                          <w:p>
+                            <w:pPr>
+                              <w:jc w:val="both"/>
+                              <w:rPr>
+                                <w:rFonts w:ascii="Times New Roman" w:hAnsi="Times New Roman" w:cs="Times New Roman"/>
+                                <w:sz w:val="24"/>
+                              </w:rPr>
+                            </w:pPr>
+                            <w:r>
+                              <w:rPr>
+                                <w:rFonts w:ascii="Times New Roman" w:hAnsi="Times New Roman" w:cs="Times New Roman"/>
+                                <w:sz w:val="24"/>
+                              </w:rPr>
+                              <w:t>En la ventana de desempe</w:t>
+                            </w:r>
+                            <w:r>
+                              <w:rPr>
+                                <w:rFonts w:ascii="Times New Roman" w:hAnsi="Times New Roman" w:cs="Times New Roman"/>
+                                <w:sz w:val="24"/>
+                              </w:rPr>
+                              <w:t>ño se encuentran las opciones para agregar un nodo al árbol.</w:t>
+                            </w:r>
+                          </w:p>
+                          <w:p>
+                            <w:pPr>
+                              <w:jc w:val="both"/>
+                              <w:rPr>
+                                <w:rFonts w:ascii="Times New Roman" w:hAnsi="Times New Roman" w:cs="Times New Roman"/>
+                                <w:sz w:val="24"/>
+                              </w:rPr>
+                            </w:pPr>
+                            <w:r>
+                              <w:rPr>
+                                <w:rFonts w:ascii="Times New Roman" w:hAnsi="Times New Roman" w:cs="Times New Roman"/>
+                                <w:sz w:val="24"/>
+                              </w:rPr>
+                              <w:t>Se escribe el nombre y después al botón de aceptar.</w:t>
+                            </w:r>
+                          </w:p>
+                        </w:txbxContent>
+                      </wps:txbx>
+                      <wps:bodyPr rot="0" spcFirstLastPara="0" vertOverflow="overflow" horzOverflow="overflow" vert="horz" wrap="square" lIns="91440" tIns="45720" rIns="91440" bIns="45720" numCol="1" spcCol="0" rtlCol="0" fromWordArt="0" anchor="ctr" anchorCtr="0" forceAA="0" compatLnSpc="1">
+                        <a:prstTxWarp prst="textNoShape">
+                          <a:avLst/>
+                        </a:prstTxWarp>
+                        <a:noAutofit/>
+                      </wps:bodyPr>
+                    </wps:wsp>
+                  </a:graphicData>
+                </a:graphic>
+                <wp14:sizeRelV relativeFrom="margin">
+                  <wp14:pctHeight>0</wp14:pctHeight>
+                </wp14:sizeRelV>
+              </wp:anchor>
+            </w:drawing>
+          </mc:Choice>
+          <mc:Fallback>
+            <w:pict>
+              <v:rect w14:anchorId="2182ABB7" id="Rectángulo 10" o:spid="_x0000_s1037" style="position:absolute;margin-left:294pt;margin-top:206.25pt;width:167.25pt;height:143.25pt;z-index:251683840;visibility:visible;mso-wrap-style:square;mso-height-percent:0;mso-wrap-distance-left:9pt;mso-wrap-distance-top:0;mso-wrap-distance-right:9pt;mso-wrap-distance-bottom:0;mso-position-horizontal:absolute;mso-position-horizontal-relative:margin;mso-position-vertical:absolute;mso-position-vertical-relative:text;mso-height-percent:0;mso-height-relative:margin;v-text-anchor:middle" o:gfxdata="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" fillcolor="white [3201]" strokecolor="#5b9bd5 [3204]" strokeweight="1pt">
+                <v:textbox>
+                  <w:txbxContent>
+                    <w:p>
+                      <w:pPr>
+                        <w:jc w:val="both"/>
+                        <w:rPr>
+                          <w:rFonts w:ascii="Times New Roman" w:hAnsi="Times New Roman" w:cs="Times New Roman"/>
+                          <w:sz w:val="24"/>
+                        </w:rPr>
+                      </w:pPr>
+                      <w:r>
+                        <w:rPr>
+                          <w:rFonts w:ascii="Times New Roman" w:hAnsi="Times New Roman" w:cs="Times New Roman"/>
+                          <w:sz w:val="24"/>
+                        </w:rPr>
+                        <w:t>En la ventana de desempe</w:t>
+                      </w:r>
+                      <w:r>
+                        <w:rPr>
+                          <w:rFonts w:ascii="Times New Roman" w:hAnsi="Times New Roman" w:cs="Times New Roman"/>
+                          <w:sz w:val="24"/>
+                        </w:rPr>
+                        <w:t>ño se encuentran las opciones para agregar un nodo al árbol.</w:t>
+                      </w:r>
+                    </w:p>
+                    <w:p>
+                      <w:pPr>
+                        <w:jc w:val="both"/>
+                        <w:rPr>
+                          <w:rFonts w:ascii="Times New Roman" w:hAnsi="Times New Roman" w:cs="Times New Roman"/>
+                          <w:sz w:val="24"/>
+                        </w:rPr>
+                      </w:pPr>
+                      <w:r>
+                        <w:rPr>
+                          <w:rFonts w:ascii="Times New Roman" w:hAnsi="Times New Roman" w:cs="Times New Roman"/>
+                          <w:sz w:val="24"/>
+                        </w:rPr>
+                        <w:t>Se escribe el nombre y después al botón de aceptar.</w:t>
+                      </w:r>
+                    </w:p>
+                  </w:txbxContent>
+                </v:textbox>
+                <w10:wrap anchorx="margin"/>
+              </v:rect>
+            </w:pict>
+          </mc:Fallback>
+        </mc:AlternateContent>
+      </w:r>
+      <w:r>
+        <w:rPr>
+          <w:noProof/>
+          <w:lang w:eastAsia="es-HN"/>
+        </w:rPr>
+        <w:drawing>
+          <wp:anchor distT="0" distB="0" distL="114300" distR="114300" simplePos="0" relativeHeight="251681792" behindDoc="1" locked="0" layoutInCell="1" allowOverlap="1">
+            <wp:simplePos x="0" y="0"/>
+            <wp:positionH relativeFrom="margin">
+              <wp:posOffset>-175260</wp:posOffset>
+            </wp:positionH>
+            <wp:positionV relativeFrom="paragraph">
+              <wp:posOffset>2566670</wp:posOffset>
+            </wp:positionV>
+            <wp:extent cx="3381375" cy="2744737"/>
+            <wp:effectExtent l="0" t="0" r="0" b="0"/>
+            <wp:wrapNone/>
+            <wp:docPr id="9" name="Imagen 9"/>
+            <wp:cNvGraphicFramePr>
+              <a:graphicFrameLocks xmlns:a="http://schemas.openxmlformats.org/drawingml/2006/main" noChangeAspect="1"/>
+            </wp:cNvGraphicFramePr>
+            <a:graphic xmlns:a="http://schemas.openxmlformats.org/drawingml/2006/main">
+              <a:graphicData uri="http://schemas.openxmlformats.org/drawingml/2006/picture">
+                <pic:pic xmlns:pic="http://schemas.openxmlformats.org/drawingml/2006/picture">
+                  <pic:nvPicPr>
+                    <pic:cNvPr id="9" name="foto.png"/>
+                    <pic:cNvPicPr/>
+                  </pic:nvPicPr>
+                  <pic:blipFill>
+                    <a:blip r:embed="rId14">
+                      <a:extLst>
+                        <a:ext uri="{28A0092B-C50C-407E-A947-70E740481C1C}">
+                          <a14:useLocalDpi xmlns:a14="http://schemas.microsoft.com/office/drawing/2010/main" val="0"/>
+                        </a:ext>
+                      </a:extLst>
+                    </a:blip>
+                    <a:stretch>
+                      <a:fillRect/>
+                    </a:stretch>
+                  </pic:blipFill>
+                  <pic:spPr>
+                    <a:xfrm>
+                      <a:off x="0" y="0"/>
+                      <a:ext cx="3381375" cy="2744737"/>
+                    </a:xfrm>
+                    <a:prstGeom prst="rect">
+                      <a:avLst/>
+                    </a:prstGeom>
+                  </pic:spPr>
+                </pic:pic>
+              </a:graphicData>
+            </a:graphic>
+            <wp14:sizeRelH relativeFrom="margin">
+              <wp14:pctWidth>0</wp14:pctWidth>
+            </wp14:sizeRelH>
+            <wp14:sizeRelV relativeFrom="margin">
+              <wp14:pctHeight>0</wp14:pctHeight>
+            </wp14:sizeRelV>
+          </wp:anchor>
+        </w:drawing>
+      </w:r>
+      <w:r>
+        <w:rPr>
+          <w:noProof/>
+          <w:lang w:eastAsia="es-HN"/>
+        </w:rPr>
         <mc:AlternateContent>
           <mc:Choice Requires="wps">
             <w:drawing>
@@ -1493,7 +2259,16 @@
                                 <w:rFonts w:ascii="Times New Roman" w:hAnsi="Times New Roman" w:cs="Times New Roman"/>
                                 <w:sz w:val="24"/>
                               </w:rPr>
-                              <w:t>Una vez cierre la ventana se selecciona el botón calcul</w:t>
+                              <w:t>Una vez cierre la ventana se seleccion</w:t>
+                            </w:r>
+                            <w:bookmarkStart w:id="0" w:name="_GoBack"/>
+                            <w:bookmarkEnd w:id="0"/>
+                            <w:r>
+                              <w:rPr>
+                                <w:rFonts w:ascii="Times New Roman" w:hAnsi="Times New Roman" w:cs="Times New Roman"/>
+                                <w:sz w:val="24"/>
+                              </w:rPr>
+                              <w:t>a el botón calcul</w:t>
                             </w:r>
                             <w:r>
                               <w:rPr>
@@ -1522,7 +2297,7 @@
           </mc:Choice>
           <mc:Fallback>
             <w:pict>
-              <v:rect w14:anchorId="2744462C" id="Rectángulo 15" o:spid="_x0000_s1032" style="position:absolute;margin-left:289.65pt;margin-top:.65pt;width:167.25pt;height:143.25pt;z-index:251674624;visibility:visible;mso-wrap-style:square;mso-height-percent:0;mso-wrap-distance-left:9pt;mso-wrap-distance-top:0;mso-wrap-distance-right:9pt;mso-wrap-distance-bottom:0;mso-position-horizontal:absolute;mso-position-horizontal-relative:margin;mso-position-vertical:absolute;mso-position-vertical-relative:text;mso-height-percent:0;mso-height-relative:margin;v-text-anchor:middle" o:gfxdata="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" fillcolor="white [3201]" strokecolor="#5b9bd5 [3204]" strokeweight="1pt">
+              <v:rect w14:anchorId="2744462C" id="Rectángulo 15" o:spid="_x0000_s1038" style="position:absolute;margin-left:289.65pt;margin-top:.65pt;width:167.25pt;height:143.25pt;z-index:251674624;visibility:visible;mso-wrap-style:square;mso-height-percent:0;mso-wrap-distance-left:9pt;mso-wrap-distance-top:0;mso-wrap-distance-right:9pt;mso-wrap-distance-bottom:0;mso-position-horizontal:absolute;mso-position-horizontal-relative:margin;mso-position-vertical:absolute;mso-position-vertical-relative:text;mso-height-percent:0;mso-height-relative:margin;v-text-anchor:middle" o:gfxdata="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" fillcolor="white [3201]" strokecolor="#5b9bd5 [3204]" strokeweight="1pt">
                 <v:textbox>
                   <w:txbxContent>
                     <w:p>
@@ -1538,7 +2313,16 @@
                           <w:rFonts w:ascii="Times New Roman" w:hAnsi="Times New Roman" w:cs="Times New Roman"/>
                           <w:sz w:val="24"/>
                         </w:rPr>
-                        <w:t>Una vez cierre la ventana se selecciona el botón calcul</w:t>
+                        <w:t>Una vez cierre la ventana se seleccion</w:t>
+                      </w:r>
+                      <w:bookmarkStart w:id="1" w:name="_GoBack"/>
+                      <w:bookmarkEnd w:id="1"/>
+                      <w:r>
+                        <w:rPr>
+                          <w:rFonts w:ascii="Times New Roman" w:hAnsi="Times New Roman" w:cs="Times New Roman"/>
+                          <w:sz w:val="24"/>
+                        </w:rPr>
+                        <w:t>a el botón calcul</w:t>
                       </w:r>
                       <w:r>
                         <w:rPr>
@@ -1585,7 +2369,7 @@
                     <pic:cNvPicPr/>
                   </pic:nvPicPr>
                   <pic:blipFill>
-                    <a:blip r:embed="rId12">
+                    <a:blip r:embed="rId15">
                       <a:extLst>
                         <a:ext uri="{28A0092B-C50C-407E-A947-70E740481C1C}">
                           <a14:useLocalDpi xmlns:a14="http://schemas.microsoft.com/office/drawing/2010/main" val="0"/>
@@ -1622,25 +2406,12 @@
       </w:r>
     </w:p>
     <w:p/>
-    <w:p>
-      <w:r>
-        <w:br w:type="page"/>
-      </w:r>
-      <w:bookmarkStart w:id="0" w:name="_GoBack"/>
-      <w:bookmarkEnd w:id="0"/>
-    </w:p>
-    <w:p/>
-    <w:p>
-      <w:r>
-        <w:br w:type="page"/>
-      </w:r>
-    </w:p>
-    <w:p/>
-    <w:p/>
     <w:sectPr>
       <w:pgSz w:w="12240" w:h="15840"/>
       <w:pgMar w:top="1417" w:right="1701" w:bottom="1417" w:left="1701" w:header="708" w:footer="708" w:gutter="0"/>
+      <w:pgNumType w:start="0"/>
       <w:cols w:space="708"/>
+      <w:titlePg/>
       <w:docGrid w:linePitch="360"/>
     </w:sectPr>
   </w:body>
@@ -2163,6 +2934,31 @@
     <w:uiPriority w:val="99"/>
     <w:rsid w:val="00A3108E"/>
   </w:style>
+  <w:style w:type="paragraph" w:styleId="Sinespaciado">
+    <w:name w:val="No Spacing"/>
+    <w:link w:val="SinespaciadoCar"/>
+    <w:uiPriority w:val="1"/>
+    <w:qFormat/>
+    <w:rsid w:val="003140AC"/>
+    <w:pPr>
+      <w:spacing w:after="0" w:line="240" w:lineRule="auto"/>
+    </w:pPr>
+    <w:rPr>
+      <w:rFonts w:eastAsiaTheme="minorEastAsia"/>
+      <w:lang w:eastAsia="es-HN"/>
+    </w:rPr>
+  </w:style>
+  <w:style w:type="character" w:customStyle="1" w:styleId="SinespaciadoCar">
+    <w:name w:val="Sin espaciado Car"/>
+    <w:basedOn w:val="Fuentedeprrafopredeter"/>
+    <w:link w:val="Sinespaciado"/>
+    <w:uiPriority w:val="1"/>
+    <w:rsid w:val="003140AC"/>
+    <w:rPr>
+      <w:rFonts w:eastAsiaTheme="minorEastAsia"/>
+      <w:lang w:eastAsia="es-HN"/>
+    </w:rPr>
+  </w:style>
 </w:styles>
 </file>
 
@@ -2425,4 +3221,23 @@
     </a:ext>
   </a:extLst>
 </a:theme>
+</file>
+
+<file path=customXml/item1.xml><?xml version="1.0" encoding="utf-8"?>
+<CoverPageProperties xmlns="http://schemas.microsoft.com/office/2006/coverPageProps">
+  <PublishDate/>
+  <Abstract/>
+  <CompanyAddress>Ing. Bocanegra</CompanyAddress>
+  <CompanyPhone/>
+  <CompanyFax/>
+  <CompanyEmail/>
+</CoverPageProperties>
+</file>
+
+<file path=customXml/itemProps1.xml><?xml version="1.0" encoding="utf-8"?>
+<ds:datastoreItem xmlns:ds="http://schemas.openxmlformats.org/officeDocument/2006/customXml" ds:itemID="{55AF091B-3C7A-41E3-B477-F2FDAA23CFDA}">
+  <ds:schemaRefs>
+    <ds:schemaRef ds:uri="http://schemas.microsoft.com/office/2006/coverPageProps"/>
+  </ds:schemaRefs>
+</ds:datastoreItem>
 </file>